--- a/Documentation/Issues.docx
+++ b/Documentation/Issues.docx
@@ -39,7 +39,13 @@
         <w:t xml:space="preserve"> </w:t>
       </w:r>
       <w:r>
-        <w:t>Uses can insert the invalid data for input “State”</w:t>
+        <w:t>Use</w:t>
+      </w:r>
+      <w:r>
+        <w:t>r</w:t>
+      </w:r>
+      <w:r>
+        <w:t xml:space="preserve"> can insert the invalid data for input “State”</w:t>
       </w:r>
     </w:p>
     <w:p>
@@ -187,13 +193,13 @@
         <w:t>Issue:</w:t>
       </w:r>
       <w:r>
-        <w:t xml:space="preserve"> Uses can insert the invalid data for input “</w:t>
-      </w:r>
-      <w:r>
-        <w:t>Phone</w:t>
-      </w:r>
-      <w:r>
-        <w:t>”</w:t>
+        <w:t xml:space="preserve"> Use</w:t>
+      </w:r>
+      <w:r>
+        <w:t>r</w:t>
+      </w:r>
+      <w:r>
+        <w:t xml:space="preserve"> can insert the invalid data for input “Phone”</w:t>
       </w:r>
     </w:p>
     <w:p>
@@ -238,13 +244,7 @@
         </w:rPr>
       </w:pPr>
       <w:r>
-        <w:t>Change “</w:t>
-      </w:r>
-      <w:r>
-        <w:t>Phone</w:t>
-      </w:r>
-      <w:r>
-        <w:t xml:space="preserve">” field to </w:t>
+        <w:t xml:space="preserve">Change “Phone” field to </w:t>
       </w:r>
       <w:r>
         <w:t>51542314AAAA</w:t>
@@ -271,13 +271,7 @@
         <w:t>Expected</w:t>
       </w:r>
       <w:r>
-        <w:t>: “Submit” is disabled and error message is displayed next to “</w:t>
-      </w:r>
-      <w:r>
-        <w:t>Phone</w:t>
-      </w:r>
-      <w:r>
-        <w:t>” filed.</w:t>
+        <w:t>: “Submit” is disabled and error message is displayed next to “Phone” filed.</w:t>
       </w:r>
     </w:p>
     <w:p>
@@ -302,6 +296,9 @@
         <w:pStyle w:val="ListParagraph"/>
       </w:pPr>
       <w:r>
+        <w:rPr>
+          <w:noProof/>
+        </w:rPr>
         <w:drawing>
           <wp:inline distT="0" distB="0" distL="0" distR="0" wp14:anchorId="1AD40141" wp14:editId="53827E26">
             <wp:extent cx="1852613" cy="684662"/>
@@ -355,10 +352,7 @@
         <w:t>Issue:</w:t>
       </w:r>
       <w:r>
-        <w:t xml:space="preserve"> </w:t>
-      </w:r>
-      <w:r>
-        <w:t>HTTP error 404 appears after deletion of Contact</w:t>
+        <w:t xml:space="preserve"> HTTP error 404 appears after deletion of Contact</w:t>
       </w:r>
     </w:p>
     <w:p>
@@ -469,6 +463,9 @@
     </w:p>
     <w:p>
       <w:r>
+        <w:rPr>
+          <w:noProof/>
+        </w:rPr>
         <w:drawing>
           <wp:inline distT="0" distB="0" distL="0" distR="0" wp14:anchorId="0C73A539" wp14:editId="1388A03D">
             <wp:extent cx="5943600" cy="3002915"/>
@@ -1729,6 +1726,7 @@
   <w:style w:type="character" w:default="1" w:styleId="DefaultParagraphFont">
     <w:name w:val="Default Paragraph Font"/>
     <w:uiPriority w:val="1"/>
+    <w:semiHidden/>
     <w:unhideWhenUsed/>
   </w:style>
   <w:style w:type="table" w:default="1" w:styleId="TableNormal">

--- a/Documentation/Issues.docx
+++ b/Documentation/Issues.docx
@@ -418,6 +418,18 @@
       </w:pPr>
       <w:r>
         <w:t>On the Contact Info page click “Delete” link</w:t>
+      </w:r>
+    </w:p>
+    <w:p>
+      <w:pPr>
+        <w:pStyle w:val="ListParagraph"/>
+        <w:numPr>
+          <w:ilvl w:val="0"/>
+          <w:numId w:val="4"/>
+        </w:numPr>
+      </w:pPr>
+      <w:r>
+        <w:t>Click “Yes” on pop-up window</w:t>
       </w:r>
     </w:p>
     <w:p>
